--- a/Notebooks/English/01 - Microsoft Azure Task Automation/03 - Install PowerShell - Learn  Microsoft Docs.docx
+++ b/Notebooks/English/01 - Microsoft Azure Task Automation/03 - Install PowerShell - Learn  Microsoft Docs.docx
@@ -19,7 +19,25 @@
         <w:pStyle w:val="FirstParagraph"/>
       </w:pPr>
       <w:r>
-        <w:t xml:space="preserve">Suppose you’ve chosen Azure PowerShell as your automation solution. Your administrators prefer to run their scripts locally rather than in the Azure Cloud Shell. The team uses machines that run Linux, macOS, and Windows. You need to get Azure PowerShell working on all their devices.</w:t>
+        <w:t xml:space="preserve">Suppose you’ve chosen Azure PowerShell as your automation solution. Your</w:t>
+      </w:r>
+      <w:r>
+        <w:t xml:space="preserve"> </w:t>
+      </w:r>
+      <w:r>
+        <w:t xml:space="preserve">administrators prefer to run their scripts locally rather than in the</w:t>
+      </w:r>
+      <w:r>
+        <w:t xml:space="preserve"> </w:t>
+      </w:r>
+      <w:r>
+        <w:t xml:space="preserve">Azure Cloud Shell. The team uses machines that run Linux, macOS, and</w:t>
+      </w:r>
+      <w:r>
+        <w:t xml:space="preserve"> </w:t>
+      </w:r>
+      <w:r>
+        <w:t xml:space="preserve">Windows. You need to get Azure PowerShell working on all their devices.</w:t>
       </w:r>
     </w:p>
     <w:bookmarkStart w:id="20" w:name="what-must-be-installed"/>
@@ -36,7 +54,13 @@
         <w:pStyle w:val="FirstParagraph"/>
       </w:pPr>
       <w:r>
-        <w:t xml:space="preserve">We’ll go through the actual installation instructions in the next unit, but let’s look at the two components that make up Azure PowerShell.</w:t>
+        <w:t xml:space="preserve">We’ll go through the actual installation instructions in the next unit,</w:t>
+      </w:r>
+      <w:r>
+        <w:t xml:space="preserve"> </w:t>
+      </w:r>
+      <w:r>
+        <w:t xml:space="preserve">but let’s look at the two components that make up Azure PowerShell.</w:t>
       </w:r>
     </w:p>
     <w:p>
@@ -58,7 +82,19 @@
         <w:t xml:space="preserve"> </w:t>
       </w:r>
       <w:r>
-        <w:t xml:space="preserve">This comes in two variants: Windows PowerShell and PowerShell 7.x, which can be installed on Windows, macOS, and Linux.</w:t>
+        <w:t xml:space="preserve">This comes in two variants: Windows</w:t>
+      </w:r>
+      <w:r>
+        <w:t xml:space="preserve"> </w:t>
+      </w:r>
+      <w:r>
+        <w:t xml:space="preserve">PowerShell and PowerShell 7.x, which can be installed on Windows,</w:t>
+      </w:r>
+      <w:r>
+        <w:t xml:space="preserve"> </w:t>
+      </w:r>
+      <w:r>
+        <w:t xml:space="preserve">macOS, and Linux.</w:t>
       </w:r>
     </w:p>
     <w:p>
@@ -80,7 +116,13 @@
         <w:t xml:space="preserve"> </w:t>
       </w:r>
       <w:r>
-        <w:t xml:space="preserve">This extra module must be installed to add the Azure-specific commands to PowerShell.</w:t>
+        <w:t xml:space="preserve">This extra module must be</w:t>
+      </w:r>
+      <w:r>
+        <w:t xml:space="preserve"> </w:t>
+      </w:r>
+      <w:r>
+        <w:t xml:space="preserve">installed to add the Azure-specific commands to PowerShell.</w:t>
       </w:r>
     </w:p>
     <w:p>
@@ -96,7 +138,19 @@
         <w:pStyle w:val="BodyText"/>
       </w:pPr>
       <w:r>
-        <w:t xml:space="preserve">PowerShell 7.0.6 LTS, PowerShell 7.1.3, or higher is the recommended version of PowerShell for use with the Azure Az PowerShell module on all platforms.</w:t>
+        <w:t xml:space="preserve">PowerShell 7.0.6 LTS, PowerShell 7.1.3, or higher is the recommended</w:t>
+      </w:r>
+      <w:r>
+        <w:t xml:space="preserve"> </w:t>
+      </w:r>
+      <w:r>
+        <w:t xml:space="preserve">version of PowerShell for use with the Azure Az PowerShell module on all</w:t>
+      </w:r>
+      <w:r>
+        <w:t xml:space="preserve"> </w:t>
+      </w:r>
+      <w:r>
+        <w:t xml:space="preserve">platforms.</w:t>
       </w:r>
     </w:p>
     <w:p>
@@ -104,7 +158,13 @@
         <w:pStyle w:val="BodyText"/>
       </w:pPr>
       <w:r>
-        <w:t xml:space="preserve">Once you’ve installed the base product, you’ll then add the Azure PowerShell module to your installation.</w:t>
+        <w:t xml:space="preserve">Once you’ve installed the base product, you’ll then add the Azure</w:t>
+      </w:r>
+      <w:r>
+        <w:t xml:space="preserve"> </w:t>
+      </w:r>
+      <w:r>
+        <w:t xml:space="preserve">PowerShell module to your installation.</w:t>
       </w:r>
     </w:p>
     <w:bookmarkEnd w:id="20"/>
@@ -122,7 +182,19 @@
         <w:pStyle w:val="FirstParagraph"/>
       </w:pPr>
       <w:r>
-        <w:t xml:space="preserve">On both Linux and macOS, you’ll use a package manager to install PowerShell Core. The recommended package manager differs by OS and distribution.</w:t>
+        <w:t xml:space="preserve">On both Linux and macOS, you’ll use a package manager to install</w:t>
+      </w:r>
+      <w:r>
+        <w:t xml:space="preserve"> </w:t>
+      </w:r>
+      <w:r>
+        <w:t xml:space="preserve">PowerShell Core. The recommended package manager differs by OS and</w:t>
+      </w:r>
+      <w:r>
+        <w:t xml:space="preserve"> </w:t>
+      </w:r>
+      <w:r>
+        <w:t xml:space="preserve">distribution.</w:t>
       </w:r>
     </w:p>
     <w:p>
@@ -138,7 +210,13 @@
         <w:pStyle w:val="BodyText"/>
       </w:pPr>
       <w:r>
-        <w:t xml:space="preserve">PowerShell is available in the Microsoft repository, so you’ll first need to add that repository to your package manager.</w:t>
+        <w:t xml:space="preserve">PowerShell is available in the Microsoft repository, so you’ll first</w:t>
+      </w:r>
+      <w:r>
+        <w:t xml:space="preserve"> </w:t>
+      </w:r>
+      <w:r>
+        <w:t xml:space="preserve">need to add that repository to your package manager.</w:t>
       </w:r>
     </w:p>
     <w:bookmarkStart w:id="21" w:name="linux"/>
@@ -155,7 +233,13 @@
         <w:pStyle w:val="FirstParagraph"/>
       </w:pPr>
       <w:r>
-        <w:t xml:space="preserve">On Linux, the package manager will change based on the Linux distribution you choose.</w:t>
+        <w:t xml:space="preserve">On Linux, the package manager will change based on the Linux</w:t>
+      </w:r>
+      <w:r>
+        <w:t xml:space="preserve"> </w:t>
+      </w:r>
+      <w:r>
+        <w:t xml:space="preserve">distribution you choose.</w:t>
       </w:r>
     </w:p>
     <w:tbl>
@@ -352,7 +436,13 @@
         <w:pStyle w:val="BodyText"/>
       </w:pPr>
       <w:r>
-        <w:t xml:space="preserve">In the next section, you’ll go through the detailed installation steps for some common platforms.</w:t>
+        <w:t xml:space="preserve">In the next section, you’ll go through the detailed installation steps</w:t>
+      </w:r>
+      <w:r>
+        <w:t xml:space="preserve"> </w:t>
+      </w:r>
+      <w:r>
+        <w:t xml:space="preserve">for some common platforms.</w:t>
       </w:r>
     </w:p>
     <w:p>
@@ -401,7 +491,19 @@
           <w:rPr>
             <w:rStyle w:val="Hyperlink"/>
           </w:rPr>
-          <w:t xml:space="preserve">troubleshooting guide</w:t>
+          <w:t xml:space="preserve">troubleshooting</w:t>
+        </w:r>
+        <w:r>
+          <w:rPr>
+            <w:rStyle w:val="Hyperlink"/>
+          </w:rPr>
+          <w:t xml:space="preserve"> </w:t>
+        </w:r>
+        <w:r>
+          <w:rPr>
+            <w:rStyle w:val="Hyperlink"/>
+          </w:rPr>
+          <w:t xml:space="preserve">guide</w:t>
         </w:r>
       </w:hyperlink>
       <w:r>
@@ -418,7 +520,19 @@
           <w:rPr>
             <w:rStyle w:val="Hyperlink"/>
           </w:rPr>
-          <w:t xml:space="preserve">reporting an issue</w:t>
+          <w:t xml:space="preserve">reporting an</w:t>
+        </w:r>
+        <w:r>
+          <w:rPr>
+            <w:rStyle w:val="Hyperlink"/>
+          </w:rPr>
+          <w:t xml:space="preserve"> </w:t>
+        </w:r>
+        <w:r>
+          <w:rPr>
+            <w:rStyle w:val="Hyperlink"/>
+          </w:rPr>
+          <w:t xml:space="preserve">issue</w:t>
         </w:r>
       </w:hyperlink>
       <w:r>

--- a/Notebooks/English/01 - Microsoft Azure Task Automation/03 - Install PowerShell - Learn  Microsoft Docs.docx
+++ b/Notebooks/English/01 - Microsoft Azure Task Automation/03 - Install PowerShell - Learn  Microsoft Docs.docx
@@ -540,7 +540,10 @@
       </w:r>
     </w:p>
     <w:bookmarkEnd w:id="27"/>
-    <w:sectPr/>
+    <w:sectPr>
+      <w:headerReference w:type="default" r:id="rId9"/>
+      <w:footerReference w:type="default" r:id="rId10"/>
+    </w:sectPr>
   </w:body>
 </w:document>
 </file>
@@ -549,6 +552,84 @@
 <w:comments xmlns:w="http://schemas.openxmlformats.org/wordprocessingml/2006/main" xmlns:m="http://schemas.openxmlformats.org/officeDocument/2006/math" xmlns:r="http://schemas.openxmlformats.org/officeDocument/2006/relationships" xmlns:o="urn:schemas-microsoft-com:office:office" xmlns:v="urn:schemas-microsoft-com:vml" xmlns:w10="urn:schemas-microsoft-com:office:word" xmlns:a="http://schemas.openxmlformats.org/drawingml/2006/main" xmlns:pic="http://schemas.openxmlformats.org/drawingml/2006/picture" xmlns:wp="http://schemas.openxmlformats.org/drawingml/2006/wordprocessingDrawing"/>
 </file>
 
+<file path=word/footer1.xml><?xml version="1.0" encoding="utf-8"?>
+<w:ftr xmlns:m="http://schemas.openxmlformats.org/officeDocument/2006/math" xmlns:mc="http://schemas.openxmlformats.org/markup-compatibility/2006" xmlns:mo="http://schemas.microsoft.com/office/mac/office/2008/main" xmlns:mv="urn:schemas-microsoft-com:mac:vml" xmlns:o="urn:schemas-microsoft-com:office:office" xmlns:r="http://schemas.openxmlformats.org/officeDocument/2006/relationships" xmlns:v="urn:schemas-microsoft-com:vml" xmlns:w10="urn:schemas-microsoft-com:office:word" xmlns:w14="http://schemas.microsoft.com/office/word/2010/wordml" xmlns:w="http://schemas.openxmlformats.org/wordprocessingml/2006/main" xmlns:wne="http://schemas.microsoft.com/office/word/2006/wordml" xmlns:wp14="http://schemas.microsoft.com/office/word/2010/wordprocessingDrawing" xmlns:wp="http://schemas.openxmlformats.org/drawingml/2006/wordprocessingDrawing" xmlns:wpc="http://schemas.microsoft.com/office/word/2010/wordprocessingCanvas" xmlns:wpg="http://schemas.microsoft.com/office/word/2010/wordprocessingGroup" xmlns:wpi="http://schemas.microsoft.com/office/word/2010/wordprocessingInk" xmlns:wps="http://schemas.microsoft.com/office/word/2010/wordprocessingShape" mc:Ignorable="w14 wp14">
+  <w:p>
+    <w:pPr>
+      <w:pStyle w:val="Footer"/>
+    </w:pPr>
+  </w:p>
+  <w:tbl>
+    <w:tblPr>
+      <w:tblW w:type="auto" w:w="0"/>
+      <w:tblLook w:firstColumn="1" w:firstRow="1" w:lastColumn="0" w:lastRow="0" w:noHBand="0" w:noVBand="1" w:val="04A0"/>
+    </w:tblPr>
+    <w:tblGrid>
+      <w:gridCol w:w="2880"/>
+      <w:gridCol w:w="2880"/>
+    </w:tblGrid>
+    <w:tr>
+      <w:tc>
+        <w:tcPr>
+          <w:tcW w:type="dxa" w:w="2880"/>
+        </w:tcPr>
+        <w:p/>
+        <w:p>
+          <w:r>
+            <w:drawing>
+              <wp:inline xmlns:a="http://schemas.openxmlformats.org/drawingml/2006/main" xmlns:pic="http://schemas.openxmlformats.org/drawingml/2006/picture">
+                <wp:extent cx="2743200" cy="393895"/>
+                <wp:docPr id="1" name="Picture 1"/>
+                <wp:cNvGraphicFramePr>
+                  <a:graphicFrameLocks noChangeAspect="1"/>
+                </wp:cNvGraphicFramePr>
+                <a:graphic>
+                  <a:graphicData uri="http://schemas.openxmlformats.org/drawingml/2006/picture">
+                    <pic:pic>
+                      <pic:nvPicPr>
+                        <pic:cNvPr id="0" name="footer.png"/>
+                        <pic:cNvPicPr/>
+                      </pic:nvPicPr>
+                      <pic:blipFill>
+                        <a:blip r:embed="rId1"/>
+                        <a:stretch>
+                          <a:fillRect/>
+                        </a:stretch>
+                      </pic:blipFill>
+                      <pic:spPr>
+                        <a:xfrm>
+                          <a:off x="0" y="0"/>
+                          <a:ext cx="2743200" cy="393895"/>
+                        </a:xfrm>
+                        <a:prstGeom prst="rect"/>
+                      </pic:spPr>
+                    </pic:pic>
+                  </a:graphicData>
+                </a:graphic>
+              </wp:inline>
+            </w:drawing>
+          </w:r>
+        </w:p>
+      </w:tc>
+      <w:tc>
+        <w:tcPr>
+          <w:tcW w:type="dxa" w:w="2880"/>
+        </w:tcPr>
+        <w:p/>
+        <w:p>
+          <w:pPr>
+            <w:jc w:val="center"/>
+          </w:pPr>
+          <w:r>
+            <w:t>Yilmaz Mustafa | Instructeur Java/Python | Intec Brussel</w:t>
+          </w:r>
+        </w:p>
+      </w:tc>
+    </w:tr>
+  </w:tbl>
+</w:ftr>
+</file>
+
 <file path=word/footnotes.xml><?xml version="1.0" encoding="utf-8"?>
 <w:footnotes xmlns:w="http://schemas.openxmlformats.org/wordprocessingml/2006/main" xmlns:m="http://schemas.openxmlformats.org/officeDocument/2006/math" xmlns:r="http://schemas.openxmlformats.org/officeDocument/2006/relationships" xmlns:o="urn:schemas-microsoft-com:office:office" xmlns:v="urn:schemas-microsoft-com:vml" xmlns:w10="urn:schemas-microsoft-com:office:word" xmlns:a="http://schemas.openxmlformats.org/drawingml/2006/main" xmlns:pic="http://schemas.openxmlformats.org/drawingml/2006/picture" xmlns:wp="http://schemas.openxmlformats.org/drawingml/2006/wordprocessingDrawing">
   <w:footnote w:type="continuationSeparator" w:id="0">
@@ -566,6 +647,89 @@
     </w:p>
   </w:footnote>
 </w:footnotes>
+</file>
+
+<file path=word/header1.xml><?xml version="1.0" encoding="utf-8"?>
+<w:hdr xmlns:m="http://schemas.openxmlformats.org/officeDocument/2006/math" xmlns:mc="http://schemas.openxmlformats.org/markup-compatibility/2006" xmlns:mo="http://schemas.microsoft.com/office/mac/office/2008/main" xmlns:mv="urn:schemas-microsoft-com:mac:vml" xmlns:o="urn:schemas-microsoft-com:office:office" xmlns:r="http://schemas.openxmlformats.org/officeDocument/2006/relationships" xmlns:v="urn:schemas-microsoft-com:vml" xmlns:w10="urn:schemas-microsoft-com:office:word" xmlns:w14="http://schemas.microsoft.com/office/word/2010/wordml" xmlns:w="http://schemas.openxmlformats.org/wordprocessingml/2006/main" xmlns:wne="http://schemas.microsoft.com/office/word/2006/wordml" xmlns:wp14="http://schemas.microsoft.com/office/word/2010/wordprocessingDrawing" xmlns:wp="http://schemas.openxmlformats.org/drawingml/2006/wordprocessingDrawing" xmlns:wpc="http://schemas.microsoft.com/office/word/2010/wordprocessingCanvas" xmlns:wpg="http://schemas.microsoft.com/office/word/2010/wordprocessingGroup" xmlns:wpi="http://schemas.microsoft.com/office/word/2010/wordprocessingInk" xmlns:wps="http://schemas.microsoft.com/office/word/2010/wordprocessingShape" mc:Ignorable="w14 wp14">
+  <w:p>
+    <w:pPr>
+      <w:pStyle w:val="Header"/>
+    </w:pPr>
+  </w:p>
+  <w:tbl>
+    <w:tblPr>
+      <w:tblW w:type="auto" w:w="0"/>
+      <w:tblLook w:firstColumn="1" w:firstRow="1" w:lastColumn="0" w:lastRow="0" w:noHBand="0" w:noVBand="1" w:val="04A0"/>
+    </w:tblPr>
+    <w:tblGrid>
+      <w:gridCol w:w="2880"/>
+      <w:gridCol w:w="2880"/>
+    </w:tblGrid>
+    <w:tr>
+      <w:tc>
+        <w:tcPr>
+          <w:tcW w:type="dxa" w:w="2880"/>
+        </w:tcPr>
+        <w:p/>
+        <w:p>
+          <w:r>
+            <w:drawing>
+              <wp:inline xmlns:a="http://schemas.openxmlformats.org/drawingml/2006/main" xmlns:pic="http://schemas.openxmlformats.org/drawingml/2006/picture">
+                <wp:extent cx="2743200" cy="723331"/>
+                <wp:docPr id="1" name="Picture 1"/>
+                <wp:cNvGraphicFramePr>
+                  <a:graphicFrameLocks noChangeAspect="1"/>
+                </wp:cNvGraphicFramePr>
+                <a:graphic>
+                  <a:graphicData uri="http://schemas.openxmlformats.org/drawingml/2006/picture">
+                    <pic:pic>
+                      <pic:nvPicPr>
+                        <pic:cNvPr id="0" name="header.png"/>
+                        <pic:cNvPicPr/>
+                      </pic:nvPicPr>
+                      <pic:blipFill>
+                        <a:blip r:embed="rId1"/>
+                        <a:stretch>
+                          <a:fillRect/>
+                        </a:stretch>
+                      </pic:blipFill>
+                      <pic:spPr>
+                        <a:xfrm>
+                          <a:off x="0" y="0"/>
+                          <a:ext cx="2743200" cy="723331"/>
+                        </a:xfrm>
+                        <a:prstGeom prst="rect"/>
+                      </pic:spPr>
+                    </pic:pic>
+                  </a:graphicData>
+                </a:graphic>
+              </wp:inline>
+            </w:drawing>
+          </w:r>
+        </w:p>
+      </w:tc>
+      <w:tc>
+        <w:tcPr>
+          <w:tcW w:type="dxa" w:w="2880"/>
+        </w:tcPr>
+        <w:p/>
+        <w:p>
+          <w:pPr>
+            <w:jc w:val="right"/>
+          </w:pPr>
+          <w:r>
+            <w:t xml:space="preserve">    Rouppeplein 16
+    1000 Brussel
+    Tel. 02 411 29 07
+    ondernemingsnr. 0475319893
+    RPR BRUSSEL-NEDERLANDSTALIG
+    wouter.vandenberge@intecbrussel.be</w:t>
+          </w:r>
+        </w:p>
+      </w:tc>
+    </w:tr>
+  </w:tbl>
+</w:hdr>
 </file>
 
 <file path=word/numbering.xml><?xml version="1.0" encoding="utf-8"?>
